--- a/Setting(update)/剑士技能（1.23）.docx
+++ b/Setting(update)/剑士技能（1.23）.docx
@@ -4,17 +4,6 @@
   <w:body>
     <w:p>
       <w:pPr>
-        <w:pStyle w:val="a3"/>
-      </w:pPr>
-      <w:r>
-        <w:rPr>
-          <w:rFonts w:hint="eastAsia"/>
-        </w:rPr>
-        <w:t>疾风剑术</w:t>
-      </w:r>
-    </w:p>
-    <w:p>
-      <w:pPr>
         <w:pStyle w:val="a5"/>
         <w:rPr>
           <w:rFonts w:ascii="黑体" w:eastAsia="黑体" w:hAnsi="黑体"/>
@@ -102,6 +91,7 @@
         </w:rPr>
         <w:t>点</w:t>
       </w:r>
+      <w:proofErr w:type="gramStart"/>
       <w:r>
         <w:rPr>
           <w:rFonts w:hint="eastAsia"/>
@@ -112,19 +102,46 @@
         <w:rPr>
           <w:rFonts w:hint="eastAsia"/>
         </w:rPr>
-        <w:t>提供0.1%的暴击率</w:t>
-      </w:r>
-      <w:r>
-        <w:rPr>
-          <w:rFonts w:hint="eastAsia"/>
-        </w:rPr>
-        <w:t>。若不击中敌人超过</w:t>
-      </w:r>
-      <w:r>
-        <w:rPr>
-          <w:rFonts w:hint="eastAsia"/>
-        </w:rPr>
-        <w:t>1秒，</w:t>
+        <w:t>提供</w:t>
+      </w:r>
+      <w:proofErr w:type="gramEnd"/>
+      <w:r>
+        <w:rPr>
+          <w:rFonts w:hint="eastAsia"/>
+        </w:rPr>
+        <w:t>0.1%的</w:t>
+      </w:r>
+      <w:proofErr w:type="gramStart"/>
+      <w:r>
+        <w:rPr>
+          <w:rFonts w:hint="eastAsia"/>
+        </w:rPr>
+        <w:t>暴击率</w:t>
+      </w:r>
+      <w:proofErr w:type="gramEnd"/>
+      <w:r>
+        <w:rPr>
+          <w:rFonts w:hint="eastAsia"/>
+        </w:rPr>
+        <w:t>。超过</w:t>
+      </w:r>
+      <w:r>
+        <w:rPr>
+          <w:rFonts w:hint="eastAsia"/>
+        </w:rPr>
+        <w:t>1秒</w:t>
+      </w:r>
+      <w:r>
+        <w:rPr>
+          <w:rFonts w:hint="eastAsia"/>
+        </w:rPr>
+        <w:t>无命中敌人</w:t>
+      </w:r>
+      <w:r>
+        <w:rPr>
+          <w:rFonts w:hint="eastAsia"/>
+        </w:rPr>
+        <w:t>，</w:t>
       </w:r>
       <w:r>
         <w:rPr>
@@ -166,13 +183,27 @@
         <w:rPr>
           <w:rFonts w:hint="eastAsia"/>
         </w:rPr>
-        <w:t>，1秒后，剑意值</w:t>
-      </w:r>
-      <w:r>
-        <w:rPr>
-          <w:rFonts w:hint="eastAsia"/>
-        </w:rPr>
-        <w:t>归零，</w:t>
+        <w:t>，1秒后，</w:t>
+      </w:r>
+      <w:proofErr w:type="gramStart"/>
+      <w:r>
+        <w:rPr>
+          <w:rFonts w:hint="eastAsia"/>
+        </w:rPr>
+        <w:t>剑意值</w:t>
+      </w:r>
+      <w:r>
+        <w:rPr>
+          <w:rFonts w:hint="eastAsia"/>
+        </w:rPr>
+        <w:t>归零</w:t>
+      </w:r>
+      <w:proofErr w:type="gramEnd"/>
+      <w:r>
+        <w:rPr>
+          <w:rFonts w:hint="eastAsia"/>
+        </w:rPr>
+        <w:t>，</w:t>
       </w:r>
       <w:r>
         <w:rPr>
@@ -215,19 +246,47 @@
         <w:rPr>
           <w:rFonts w:hint="eastAsia"/>
         </w:rPr>
-        <w:t>剑意值</w:t>
-      </w:r>
-      <w:r>
-        <w:rPr>
-          <w:rFonts w:hint="eastAsia"/>
-        </w:rPr>
-        <w:t>使拔刀的首次攻击增加</w:t>
-      </w:r>
-      <w:r>
-        <w:rPr>
-          <w:rFonts w:hint="eastAsia"/>
-        </w:rPr>
-        <w:t>0.5%的伤害，剑意值为100时，拔刀</w:t>
+        <w:t>剑</w:t>
+      </w:r>
+      <w:proofErr w:type="gramStart"/>
+      <w:r>
+        <w:rPr>
+          <w:rFonts w:hint="eastAsia"/>
+        </w:rPr>
+        <w:t>意值</w:t>
+      </w:r>
+      <w:r>
+        <w:rPr>
+          <w:rFonts w:hint="eastAsia"/>
+        </w:rPr>
+        <w:t>使</w:t>
+      </w:r>
+      <w:proofErr w:type="gramEnd"/>
+      <w:r>
+        <w:rPr>
+          <w:rFonts w:hint="eastAsia"/>
+        </w:rPr>
+        <w:t>拔刀的首次攻击增加</w:t>
+      </w:r>
+      <w:r>
+        <w:rPr>
+          <w:rFonts w:hint="eastAsia"/>
+        </w:rPr>
+        <w:t>0.5%的伤害，</w:t>
+      </w:r>
+      <w:proofErr w:type="gramStart"/>
+      <w:r>
+        <w:rPr>
+          <w:rFonts w:hint="eastAsia"/>
+        </w:rPr>
+        <w:t>剑意值为</w:t>
+      </w:r>
+      <w:proofErr w:type="gramEnd"/>
+      <w:r>
+        <w:rPr>
+          <w:rFonts w:hint="eastAsia"/>
+        </w:rPr>
+        <w:t>100时，拔刀</w:t>
       </w:r>
       <w:r>
         <w:rPr>
@@ -498,6 +557,7 @@
             <w:tcW w:w="1746" w:type="dxa"/>
           </w:tcPr>
           <w:p>
+            <w:proofErr w:type="gramStart"/>
             <w:r>
               <w:rPr>
                 <w:rFonts w:hint="eastAsia"/>
@@ -505,6 +565,7 @@
               <w:t>斩影</w:t>
             </w:r>
             <w:proofErr w:type="spellStart"/>
+            <w:proofErr w:type="gramEnd"/>
             <w:r>
               <w:rPr>
                 <w:rFonts w:hint="eastAsia"/>
@@ -539,7 +600,21 @@
               <w:rPr>
                 <w:rFonts w:hint="eastAsia"/>
               </w:rPr>
-              <w:t>向指定方向冲刺，穿透并斩击敌人，造成95的物理伤害。</w:t>
+              <w:t>向指定方向冲刺，穿透</w:t>
+            </w:r>
+            <w:proofErr w:type="gramStart"/>
+            <w:r>
+              <w:rPr>
+                <w:rFonts w:hint="eastAsia"/>
+              </w:rPr>
+              <w:t>并斩击敌人</w:t>
+            </w:r>
+            <w:proofErr w:type="gramEnd"/>
+            <w:r>
+              <w:rPr>
+                <w:rFonts w:hint="eastAsia"/>
+              </w:rPr>
+              <w:t>，造成95物理伤害。</w:t>
             </w:r>
           </w:p>
         </w:tc>
@@ -677,8 +752,10 @@
               <w:rPr>
                 <w:rFonts w:hint="eastAsia"/>
               </w:rPr>
-              <w:t>疾风断空</w:t>
-            </w:r>
+              <w:t>断空</w:t>
+            </w:r>
+            <w:bookmarkStart w:id="0" w:name="_GoBack"/>
+            <w:bookmarkEnd w:id="0"/>
           </w:p>
           <w:p>
             <w:proofErr w:type="spellStart"/>
@@ -746,7 +823,7 @@
               <w:rPr>
                 <w:rFonts w:hint="eastAsia"/>
               </w:rPr>
-              <w:t>冲刺，对沿途敌人造成120％的物理伤害，</w:t>
+              <w:t>冲刺，对沿途敌人造成120物理伤害，</w:t>
             </w:r>
             <w:r>
               <w:rPr>
@@ -755,12 +832,14 @@
               </w:rPr>
               <w:t>并且附加一层</w:t>
             </w:r>
+            <w:proofErr w:type="gramStart"/>
             <w:r>
               <w:rPr>
                 <w:color w:val="FF0000"/>
               </w:rPr>
               <w:t>”</w:t>
             </w:r>
+            <w:proofErr w:type="gramEnd"/>
             <w:r>
               <w:rPr>
                 <w:rFonts w:hint="eastAsia"/>
@@ -768,12 +847,14 @@
               </w:rPr>
               <w:t>风痕</w:t>
             </w:r>
+            <w:proofErr w:type="gramStart"/>
             <w:r>
               <w:rPr>
                 <w:color w:val="FF0000"/>
               </w:rPr>
               <w:t>”</w:t>
             </w:r>
+            <w:proofErr w:type="gramEnd"/>
             <w:r>
               <w:rPr>
                 <w:rFonts w:hint="eastAsia"/>
@@ -934,7 +1015,31 @@
               <w:rPr>
                 <w:rFonts w:hint="eastAsia"/>
               </w:rPr>
-              <w:t>击中的敌人造成100％的物理伤害，收刀状态下，每拥有20点剑意值，额外增加一道剑气。</w:t>
+              <w:t>击中的敌人造成1</w:t>
+            </w:r>
+            <w:r>
+              <w:rPr>
+                <w:rFonts w:hint="eastAsia"/>
+              </w:rPr>
+              <w:t>50</w:t>
+            </w:r>
+            <w:r>
+              <w:rPr>
+                <w:rFonts w:hint="eastAsia"/>
+              </w:rPr>
+              <w:t>物理伤害</w:t>
+            </w:r>
+            <w:r>
+              <w:rPr>
+                <w:rFonts w:hint="eastAsia"/>
+              </w:rPr>
+              <w:t>。</w:t>
+            </w:r>
+            <w:r>
+              <w:rPr>
+                <w:rFonts w:hint="eastAsia"/>
+              </w:rPr>
+              <w:t>收刀状态下，每20点剑意值，额外增加一道剑气。</w:t>
             </w:r>
           </w:p>
         </w:tc>
@@ -958,7 +1063,13 @@
               <w:rPr>
                 <w:rFonts w:hint="eastAsia"/>
               </w:rPr>
-              <w:t>气旋斩</w:t>
+              <w:t>气旋</w:t>
+            </w:r>
+            <w:r>
+              <w:rPr>
+                <w:rFonts w:hint="eastAsia"/>
+              </w:rPr>
+              <w:t>斩</w:t>
             </w:r>
           </w:p>
           <w:p>
@@ -1026,6 +1137,7 @@
             <w:tcW w:w="1746" w:type="dxa"/>
           </w:tcPr>
           <w:p>
+            <w:proofErr w:type="gramStart"/>
             <w:r>
               <w:rPr>
                 <w:rFonts w:hint="eastAsia"/>
@@ -1036,7 +1148,14 @@
               <w:rPr>
                 <w:rFonts w:hint="eastAsia"/>
               </w:rPr>
-              <w:t>三击剑</w:t>
+              <w:t>三</w:t>
+            </w:r>
+            <w:proofErr w:type="gramEnd"/>
+            <w:r>
+              <w:rPr>
+                <w:rFonts w:hint="eastAsia"/>
+              </w:rPr>
+              <w:t>击剑</w:t>
             </w:r>
           </w:p>
           <w:p>
@@ -1072,7 +1191,28 @@
               <w:rPr>
                 <w:rFonts w:hint="eastAsia"/>
               </w:rPr>
-              <w:t>快速连刺三次，分别造成150的物理伤害</w:t>
+              <w:t>快速连刺三次，</w:t>
+            </w:r>
+            <w:r>
+              <w:rPr>
+                <w:rFonts w:hint="eastAsia"/>
+              </w:rPr>
+              <w:t>每次</w:t>
+            </w:r>
+            <w:r>
+              <w:rPr>
+                <w:rFonts w:hint="eastAsia"/>
+              </w:rPr>
+              <w:t>造成1</w:t>
+            </w:r>
+            <w:r>
+              <w:t>0</w:t>
+            </w:r>
+            <w:r>
+              <w:rPr>
+                <w:rFonts w:hint="eastAsia"/>
+              </w:rPr>
+              <w:t>0物理伤害</w:t>
             </w:r>
             <w:r>
               <w:rPr>
@@ -1090,7 +1230,7 @@
               <w:rPr>
                 <w:rFonts w:hint="eastAsia"/>
               </w:rPr>
-              <w:t>收刀状态下，每次攻击还会产生穿透敌人的剑气，剑气造成150的物理伤害。</w:t>
+              <w:t>收刀状态下，每次攻击还会产生穿透敌人的剑气，剑气造成150物理伤害。</w:t>
             </w:r>
           </w:p>
         </w:tc>
@@ -1168,6 +1308,7 @@
               </w:rPr>
               <w:t>对带有</w:t>
             </w:r>
+            <w:proofErr w:type="gramStart"/>
             <w:r>
               <w:rPr>
                 <w:rFonts w:hint="eastAsia"/>
@@ -1175,6 +1316,7 @@
               </w:rPr>
               <w:t>”</w:t>
             </w:r>
+            <w:proofErr w:type="gramEnd"/>
             <w:r>
               <w:rPr>
                 <w:rFonts w:hint="eastAsia"/>
@@ -1182,6 +1324,7 @@
               </w:rPr>
               <w:t>风痕</w:t>
             </w:r>
+            <w:proofErr w:type="gramStart"/>
             <w:r>
               <w:rPr>
                 <w:rFonts w:hint="eastAsia"/>
@@ -1189,12 +1332,27 @@
               </w:rPr>
               <w:t>”</w:t>
             </w:r>
+            <w:proofErr w:type="gramEnd"/>
             <w:r>
               <w:rPr>
                 <w:rFonts w:hint="eastAsia"/>
                 <w:color w:val="FF0000"/>
               </w:rPr>
-              <w:t>的敌人造成400点伤害，并</w:t>
+              <w:t>的敌人造成400</w:t>
+            </w:r>
+            <w:r>
+              <w:rPr>
+                <w:rFonts w:hint="eastAsia"/>
+                <w:color w:val="FF0000"/>
+              </w:rPr>
+              <w:t>真实</w:t>
+            </w:r>
+            <w:r>
+              <w:rPr>
+                <w:rFonts w:hint="eastAsia"/>
+                <w:color w:val="FF0000"/>
+              </w:rPr>
+              <w:t>伤害，并</w:t>
             </w:r>
             <w:r>
               <w:rPr>
@@ -1317,14 +1475,9 @@
               <w:rPr>
                 <w:rFonts w:hint="eastAsia"/>
               </w:rPr>
-              <w:t>势如破竹的</w:t>
-            </w:r>
-            <w:r>
-              <w:rPr>
-                <w:rFonts w:hint="eastAsia"/>
-              </w:rPr>
               <w:t>连续</w:t>
             </w:r>
+            <w:proofErr w:type="gramStart"/>
             <w:r>
               <w:rPr>
                 <w:rFonts w:hint="eastAsia"/>
@@ -1335,7 +1488,14 @@
               <w:rPr>
                 <w:rFonts w:hint="eastAsia"/>
               </w:rPr>
-              <w:t>斩击12次，每次造成60的物理伤害。</w:t>
+              <w:t>斩击12次</w:t>
+            </w:r>
+            <w:proofErr w:type="gramEnd"/>
+            <w:r>
+              <w:rPr>
+                <w:rFonts w:hint="eastAsia"/>
+              </w:rPr>
+              <w:t>，每次造成60物理伤害。</w:t>
             </w:r>
           </w:p>
         </w:tc>
@@ -1344,12 +1504,14 @@
             <w:tcW w:w="736" w:type="dxa"/>
           </w:tcPr>
           <w:p>
+            <w:proofErr w:type="gramStart"/>
             <w:r>
               <w:rPr>
                 <w:rFonts w:hint="eastAsia"/>
               </w:rPr>
               <w:t>霸体</w:t>
             </w:r>
+            <w:proofErr w:type="gramEnd"/>
           </w:p>
         </w:tc>
       </w:tr>
@@ -1406,13 +1568,27 @@
                 <w:rFonts w:hint="eastAsia"/>
                 <w:color w:val="000000" w:themeColor="text1"/>
               </w:rPr>
-              <w:t>立即进行一次快速斩击，造成60的物理伤害并</w:t>
+              <w:t>立即进行一次快速斩击，</w:t>
             </w:r>
             <w:r>
               <w:rPr>
                 <w:rFonts w:hint="eastAsia"/>
                 <w:color w:val="000000" w:themeColor="text1"/>
               </w:rPr>
+              <w:t>命中敌人时</w:t>
+            </w:r>
+            <w:r>
+              <w:rPr>
+                <w:rFonts w:hint="eastAsia"/>
+                <w:color w:val="000000" w:themeColor="text1"/>
+              </w:rPr>
+              <w:t>造成60物理伤害并</w:t>
+            </w:r>
+            <w:r>
+              <w:rPr>
+                <w:rFonts w:hint="eastAsia"/>
+                <w:color w:val="000000" w:themeColor="text1"/>
+              </w:rPr>
               <w:t>获得一层</w:t>
             </w:r>
             <w:r>
@@ -1441,13 +1617,45 @@
                 <w:rFonts w:hint="eastAsia"/>
                 <w:color w:val="000000" w:themeColor="text1"/>
               </w:rPr>
-              <w:t>，“无限“状态结束</w:t>
-            </w:r>
+              <w:t>，</w:t>
+            </w:r>
+            <w:proofErr w:type="gramStart"/>
             <w:r>
               <w:rPr>
                 <w:rFonts w:hint="eastAsia"/>
                 <w:color w:val="000000" w:themeColor="text1"/>
               </w:rPr>
+              <w:t>“</w:t>
+            </w:r>
+            <w:proofErr w:type="gramEnd"/>
+            <w:r>
+              <w:rPr>
+                <w:rFonts w:hint="eastAsia"/>
+                <w:color w:val="000000" w:themeColor="text1"/>
+              </w:rPr>
+              <w:t>无限</w:t>
+            </w:r>
+            <w:proofErr w:type="gramStart"/>
+            <w:r>
+              <w:rPr>
+                <w:rFonts w:hint="eastAsia"/>
+                <w:color w:val="000000" w:themeColor="text1"/>
+              </w:rPr>
+              <w:t>“</w:t>
+            </w:r>
+            <w:proofErr w:type="gramEnd"/>
+            <w:r>
+              <w:rPr>
+                <w:rFonts w:hint="eastAsia"/>
+                <w:color w:val="000000" w:themeColor="text1"/>
+              </w:rPr>
+              <w:t>状态结束</w:t>
+            </w:r>
+            <w:r>
+              <w:rPr>
+                <w:rFonts w:hint="eastAsia"/>
+                <w:color w:val="000000" w:themeColor="text1"/>
+              </w:rPr>
               <w:t>后</w:t>
             </w:r>
             <w:r>
@@ -1496,7 +1704,7 @@
                 <w:rFonts w:hint="eastAsia"/>
                 <w:color w:val="C45911" w:themeColor="accent2" w:themeShade="BF"/>
               </w:rPr>
-              <w:t>%的攻速和</w:t>
+              <w:t>%攻速和</w:t>
             </w:r>
             <w:r>
               <w:rPr>
@@ -1509,7 +1717,7 @@
                 <w:rFonts w:hint="eastAsia"/>
                 <w:color w:val="C45911" w:themeColor="accent2" w:themeShade="BF"/>
               </w:rPr>
-              <w:t>%的伤害，上限1</w:t>
+              <w:t>%伤害，上限1</w:t>
             </w:r>
             <w:r>
               <w:rPr>
@@ -1539,17 +1747,28 @@
             </w:r>
           </w:p>
           <w:p>
+            <w:proofErr w:type="gramStart"/>
             <w:r>
               <w:rPr>
                 <w:rFonts w:hint="eastAsia"/>
               </w:rPr>
               <w:t>霸体</w:t>
             </w:r>
+            <w:proofErr w:type="gramEnd"/>
           </w:p>
         </w:tc>
       </w:tr>
     </w:tbl>
     <w:p/>
+    <w:p/>
+    <w:p/>
+    <w:p>
+      <w:pPr>
+        <w:rPr>
+          <w:rFonts w:hint="eastAsia"/>
+        </w:rPr>
+      </w:pPr>
+    </w:p>
     <w:tbl>
       <w:tblPr>
         <w:tblStyle w:val="a7"/>
@@ -1898,16 +2117,16 @@
               <w:rPr>
                 <w:rFonts w:hint="eastAsia"/>
               </w:rPr>
-              <w:t>斩，造成4</w:t>
-            </w:r>
-            <w:r>
-              <w:t>00</w:t>
-            </w:r>
-            <w:r>
-              <w:rPr>
-                <w:rFonts w:hint="eastAsia"/>
-              </w:rPr>
-              <w:t>％的物理伤害并眩晕敌人。</w:t>
+              <w:t>斩，造成</w:t>
+            </w:r>
+            <w:r>
+              <w:t>350</w:t>
+            </w:r>
+            <w:r>
+              <w:rPr>
+                <w:rFonts w:hint="eastAsia"/>
+              </w:rPr>
+              <w:t>物理伤害并眩晕敌人。</w:t>
             </w:r>
           </w:p>
         </w:tc>
@@ -1916,12 +2135,14 @@
             <w:tcW w:w="732" w:type="dxa"/>
           </w:tcPr>
           <w:p>
+            <w:proofErr w:type="gramStart"/>
             <w:r>
               <w:rPr>
                 <w:rFonts w:hint="eastAsia"/>
               </w:rPr>
               <w:t>霸体</w:t>
             </w:r>
+            <w:proofErr w:type="gramEnd"/>
           </w:p>
         </w:tc>
       </w:tr>
@@ -2013,7 +2234,7 @@
               <w:rPr>
                 <w:rFonts w:hint="eastAsia"/>
               </w:rPr>
-              <w:t>0的物理伤害。</w:t>
+              <w:t>0物理伤害。</w:t>
             </w:r>
             <w:r>
               <w:rPr>
@@ -2031,19 +2252,7 @@
               <w:rPr>
                 <w:rFonts w:hint="eastAsia"/>
               </w:rPr>
-              <w:t>产生剑风</w:t>
-            </w:r>
-            <w:r>
-              <w:rPr>
-                <w:rFonts w:hint="eastAsia"/>
-              </w:rPr>
-              <w:t>对范围敌人造成</w:t>
-            </w:r>
-            <w:r>
-              <w:rPr>
-                <w:rFonts w:hint="eastAsia"/>
-              </w:rPr>
-              <w:t>5次</w:t>
+              <w:t>产生剑风对范围敌人造成5次</w:t>
             </w:r>
             <w:r>
               <w:t>60</w:t>
@@ -2052,13 +2261,7 @@
               <w:rPr>
                 <w:rFonts w:hint="eastAsia"/>
               </w:rPr>
-              <w:t>的物理伤害</w:t>
-            </w:r>
-            <w:r>
-              <w:rPr>
-                <w:rFonts w:hint="eastAsia"/>
-              </w:rPr>
-              <w:t>。</w:t>
+              <w:t>物理伤害。</w:t>
             </w:r>
           </w:p>
         </w:tc>
@@ -2082,6 +2285,7 @@
             <w:tcW w:w="1721" w:type="dxa"/>
           </w:tcPr>
           <w:p>
+            <w:proofErr w:type="gramStart"/>
             <w:r>
               <w:rPr>
                 <w:rFonts w:hint="eastAsia"/>
@@ -2094,6 +2298,7 @@
               </w:rPr>
               <w:t>碎裂</w:t>
             </w:r>
+            <w:proofErr w:type="gramEnd"/>
           </w:p>
           <w:p>
             <w:proofErr w:type="spellStart"/>
@@ -2121,11 +2326,19 @@
             <w:tcW w:w="5301" w:type="dxa"/>
           </w:tcPr>
           <w:p>
-            <w:r>
-              <w:rPr>
-                <w:rFonts w:hint="eastAsia"/>
-              </w:rPr>
-              <w:t>仅成功引爆100层“风痕”后且收刀状态下可使用，释放时瞬间拔刀化为幻影瞬间对附近的所有敌人进行致命的打击</w:t>
+            <w:proofErr w:type="gramStart"/>
+            <w:r>
+              <w:rPr>
+                <w:rFonts w:hint="eastAsia"/>
+              </w:rPr>
+              <w:t>仅成功</w:t>
+            </w:r>
+            <w:proofErr w:type="gramEnd"/>
+            <w:r>
+              <w:rPr>
+                <w:rFonts w:hint="eastAsia"/>
+              </w:rPr>
+              <w:t>引爆100层“风痕”后且收刀状态下可使用，释放时瞬间拔刀化为幻影瞬间对附近的所有敌人进行致命的打击</w:t>
             </w:r>
             <w:r>
               <w:rPr>
@@ -2146,7 +2359,7 @@
               <w:rPr>
                 <w:rFonts w:hint="eastAsia"/>
               </w:rPr>
-              <w:t>00的物理伤害。</w:t>
+              <w:t>00物理伤害。</w:t>
             </w:r>
           </w:p>
         </w:tc>
@@ -2249,7 +2462,7 @@
               <w:rPr>
                 <w:rFonts w:hint="eastAsia"/>
               </w:rPr>
-              <w:t>每段造成120的</w:t>
+              <w:t>每段造成120</w:t>
             </w:r>
             <w:r>
               <w:rPr>
@@ -2261,13 +2474,21 @@
               <w:rPr>
                 <w:rFonts w:hint="eastAsia"/>
               </w:rPr>
-              <w:t>重斩造成</w:t>
-            </w:r>
-            <w:r>
-              <w:rPr>
-                <w:rFonts w:hint="eastAsia"/>
-              </w:rPr>
-              <w:t>600％的物理伤害。</w:t>
+              <w:t>重</w:t>
+            </w:r>
+            <w:proofErr w:type="gramStart"/>
+            <w:r>
+              <w:rPr>
+                <w:rFonts w:hint="eastAsia"/>
+              </w:rPr>
+              <w:t>斩造成</w:t>
+            </w:r>
+            <w:proofErr w:type="gramEnd"/>
+            <w:r>
+              <w:rPr>
+                <w:rFonts w:hint="eastAsia"/>
+              </w:rPr>
+              <w:t>600物理伤害。</w:t>
             </w:r>
           </w:p>
         </w:tc>
@@ -2276,12 +2497,14 @@
             <w:tcW w:w="732" w:type="dxa"/>
           </w:tcPr>
           <w:p>
+            <w:proofErr w:type="gramStart"/>
             <w:r>
               <w:rPr>
                 <w:rFonts w:hint="eastAsia"/>
               </w:rPr>
               <w:t>霸体</w:t>
             </w:r>
+            <w:proofErr w:type="gramEnd"/>
           </w:p>
         </w:tc>
       </w:tr>
@@ -2298,130 +2521,137 @@
               <w:rPr>
                 <w:rFonts w:hint="eastAsia"/>
               </w:rPr>
-              <w:t>皎月斩</w:t>
-            </w:r>
-          </w:p>
+              <w:t>皎月</w:t>
+            </w:r>
+          </w:p>
+          <w:p>
+            <w:proofErr w:type="spellStart"/>
+            <w:r>
+              <w:t>M</w:t>
+            </w:r>
+            <w:r>
+              <w:rPr>
+                <w:rFonts w:hint="eastAsia"/>
+              </w:rPr>
+              <w:t>oon</w:t>
+            </w:r>
+            <w:r>
+              <w:t>A</w:t>
+            </w:r>
+            <w:r>
+              <w:rPr>
+                <w:rFonts w:hint="eastAsia"/>
+              </w:rPr>
+              <w:t>ttack</w:t>
+            </w:r>
+            <w:proofErr w:type="spellEnd"/>
+          </w:p>
+        </w:tc>
+        <w:tc>
+          <w:tcPr>
+            <w:tcW w:w="542" w:type="dxa"/>
+          </w:tcPr>
+          <w:p>
+            <w:r>
+              <w:rPr>
+                <w:rFonts w:hint="eastAsia"/>
+              </w:rPr>
+              <w:t>0s</w:t>
+            </w:r>
+          </w:p>
+        </w:tc>
+        <w:tc>
+          <w:tcPr>
+            <w:tcW w:w="5301" w:type="dxa"/>
+          </w:tcPr>
           <w:p>
             <w:pPr>
               <w:rPr>
-                <w:rFonts w:hint="eastAsia"/>
+                <w:color w:val="7030A0"/>
               </w:rPr>
             </w:pPr>
-            <w:proofErr w:type="spellStart"/>
-            <w:r>
-              <w:t>M</w:t>
-            </w:r>
-            <w:r>
-              <w:rPr>
-                <w:rFonts w:hint="eastAsia"/>
-              </w:rPr>
-              <w:t>oon</w:t>
-            </w:r>
-            <w:r>
-              <w:t>A</w:t>
-            </w:r>
-            <w:r>
-              <w:rPr>
-                <w:rFonts w:hint="eastAsia"/>
-              </w:rPr>
-              <w:t>ttack</w:t>
-            </w:r>
-            <w:proofErr w:type="spellEnd"/>
-          </w:p>
-        </w:tc>
-        <w:tc>
-          <w:tcPr>
-            <w:tcW w:w="542" w:type="dxa"/>
-          </w:tcPr>
-          <w:p>
-            <w:pPr>
-              <w:rPr>
-                <w:rFonts w:hint="eastAsia"/>
-              </w:rPr>
-            </w:pPr>
-            <w:r>
-              <w:rPr>
-                <w:rFonts w:hint="eastAsia"/>
-              </w:rPr>
-              <w:t>0s</w:t>
-            </w:r>
-          </w:p>
-        </w:tc>
-        <w:tc>
-          <w:tcPr>
-            <w:tcW w:w="5301" w:type="dxa"/>
-          </w:tcPr>
-          <w:p>
-            <w:pPr>
+            <w:r>
+              <w:rPr>
+                <w:rFonts w:hint="eastAsia"/>
+              </w:rPr>
+              <w:t>普通攻击，刀刃砍出月弧，连续使用3次发动不同的攻击效果</w:t>
+            </w:r>
+            <w:r>
+              <w:rPr>
+                <w:rFonts w:hint="eastAsia"/>
+              </w:rPr>
+              <w:t>。</w:t>
+            </w:r>
+            <w:r>
+              <w:rPr>
+                <w:rFonts w:hint="eastAsia"/>
+                <w:color w:val="4472C4" w:themeColor="accent1"/>
+              </w:rPr>
+              <w:t>皎月·一式：</w:t>
+            </w:r>
+            <w:proofErr w:type="gramStart"/>
+            <w:r>
+              <w:rPr>
+                <w:rFonts w:hint="eastAsia"/>
+                <w:color w:val="4472C4" w:themeColor="accent1"/>
+              </w:rPr>
+              <w:t>单段攻击</w:t>
+            </w:r>
+            <w:proofErr w:type="gramEnd"/>
+            <w:r>
+              <w:rPr>
+                <w:rFonts w:hint="eastAsia"/>
+                <w:color w:val="4472C4" w:themeColor="accent1"/>
+              </w:rPr>
+              <w:t>，造成75物理伤害</w:t>
+            </w:r>
+            <w:r>
+              <w:rPr>
+                <w:rFonts w:hint="eastAsia"/>
+              </w:rPr>
+              <w:t>；</w:t>
+            </w:r>
+            <w:r>
+              <w:rPr>
+                <w:rFonts w:hint="eastAsia"/>
+                <w:color w:val="002060"/>
+              </w:rPr>
+              <w:t>皎月·二式：</w:t>
+            </w:r>
+            <w:proofErr w:type="gramStart"/>
+            <w:r>
+              <w:rPr>
+                <w:rFonts w:hint="eastAsia"/>
+                <w:color w:val="002060"/>
+              </w:rPr>
+              <w:t>双段攻击</w:t>
+            </w:r>
+            <w:proofErr w:type="gramEnd"/>
+            <w:r>
+              <w:rPr>
+                <w:rFonts w:hint="eastAsia"/>
+                <w:color w:val="002060"/>
+              </w:rPr>
+              <w:t>，造成2次65物理伤害</w:t>
+            </w:r>
+            <w:r>
+              <w:rPr>
+                <w:rFonts w:hint="eastAsia"/>
+              </w:rPr>
+              <w:t>；</w:t>
+            </w:r>
+            <w:r>
               <w:rPr>
                 <w:rFonts w:hint="eastAsia"/>
                 <w:color w:val="7030A0"/>
               </w:rPr>
-            </w:pPr>
-            <w:r>
-              <w:rPr>
-                <w:rFonts w:hint="eastAsia"/>
-              </w:rPr>
-              <w:t>普通攻击，刀刃砍出月弧，连续使用3次发动不同的攻击效果</w:t>
-            </w:r>
-            <w:r>
-              <w:rPr>
-                <w:rFonts w:hint="eastAsia"/>
-              </w:rPr>
-              <w:t>。</w:t>
-            </w:r>
-            <w:r>
-              <w:rPr>
-                <w:rFonts w:hint="eastAsia"/>
-                <w:color w:val="4472C4" w:themeColor="accent1"/>
-              </w:rPr>
-              <w:t>皎月·一式：单段攻击</w:t>
-            </w:r>
-            <w:r>
-              <w:rPr>
-                <w:rFonts w:hint="eastAsia"/>
-                <w:color w:val="4472C4" w:themeColor="accent1"/>
-              </w:rPr>
-              <w:t>，造成75物理伤害</w:t>
-            </w:r>
-            <w:r>
-              <w:rPr>
-                <w:rFonts w:hint="eastAsia"/>
-              </w:rPr>
-              <w:t>；</w:t>
-            </w:r>
-            <w:r>
-              <w:rPr>
-                <w:rFonts w:hint="eastAsia"/>
-                <w:color w:val="002060"/>
-              </w:rPr>
-              <w:t>皎月·二式：双段攻击</w:t>
-            </w:r>
-            <w:r>
-              <w:rPr>
-                <w:rFonts w:hint="eastAsia"/>
-                <w:color w:val="002060"/>
-              </w:rPr>
-              <w:t>，造成2次65物理伤害</w:t>
-            </w:r>
-            <w:r>
-              <w:rPr>
-                <w:rFonts w:hint="eastAsia"/>
-              </w:rPr>
-              <w:t>；</w:t>
+              <w:t>皎月·三式：击飞敌人</w:t>
             </w:r>
             <w:r>
               <w:rPr>
                 <w:rFonts w:hint="eastAsia"/>
                 <w:color w:val="7030A0"/>
               </w:rPr>
-              <w:t>皎月·三式：击飞敌人</w:t>
-            </w:r>
-            <w:r>
-              <w:rPr>
-                <w:rFonts w:hint="eastAsia"/>
-                <w:color w:val="7030A0"/>
-              </w:rPr>
               <w:t>，造成155物理伤害。</w:t>
             </w:r>
             <w:r>
@@ -2429,12 +2659,28 @@
                 <w:rFonts w:hint="eastAsia"/>
                 <w:color w:val="C00000"/>
               </w:rPr>
-              <w:t>皎月·落刺：空中使用，刺剑落地并造成</w:t>
-            </w:r>
-            <w:r>
-              <w:rPr>
+              <w:t>皎月·落刺：空中使用，</w:t>
+            </w:r>
+            <w:proofErr w:type="gramStart"/>
+            <w:r>
+              <w:rPr>
+                <w:rFonts w:hint="eastAsia"/>
                 <w:color w:val="C00000"/>
               </w:rPr>
+              <w:t>刺剑落地</w:t>
+            </w:r>
+            <w:proofErr w:type="gramEnd"/>
+            <w:r>
+              <w:rPr>
+                <w:rFonts w:hint="eastAsia"/>
+                <w:color w:val="C00000"/>
+              </w:rPr>
+              <w:t>并造成</w:t>
+            </w:r>
+            <w:r>
+              <w:rPr>
+                <w:color w:val="C00000"/>
+              </w:rPr>
               <w:t>2</w:t>
             </w:r>
             <w:r>
@@ -2463,13 +2709,7 @@
           <w:tcPr>
             <w:tcW w:w="732" w:type="dxa"/>
           </w:tcPr>
-          <w:p>
-            <w:pPr>
-              <w:rPr>
-                <w:rFonts w:hint="eastAsia"/>
-              </w:rPr>
-            </w:pPr>
-          </w:p>
+          <w:p/>
         </w:tc>
       </w:tr>
       <w:tr>
@@ -2489,11 +2729,6 @@
             </w:r>
           </w:p>
           <w:p>
-            <w:pPr>
-              <w:rPr>
-                <w:rFonts w:hint="eastAsia"/>
-              </w:rPr>
-            </w:pPr>
             <w:proofErr w:type="spellStart"/>
             <w:r>
               <w:t>J</w:t>
@@ -2515,11 +2750,6 @@
             <w:tcW w:w="542" w:type="dxa"/>
           </w:tcPr>
           <w:p>
-            <w:pPr>
-              <w:rPr>
-                <w:rFonts w:hint="eastAsia"/>
-              </w:rPr>
-            </w:pPr>
             <w:r>
               <w:rPr>
                 <w:rFonts w:hint="eastAsia"/>
@@ -2533,23 +2763,18 @@
             <w:tcW w:w="5301" w:type="dxa"/>
           </w:tcPr>
           <w:p>
-            <w:pPr>
-              <w:rPr>
-                <w:rFonts w:hint="eastAsia"/>
-              </w:rPr>
-            </w:pPr>
-            <w:r>
-              <w:rPr>
-                <w:rFonts w:hint="eastAsia"/>
-              </w:rPr>
-              <w:t>冲刺时的普通攻击，向前跳劈，击穿敌人的护甲，造成70的物理伤害，若在收刀状态下使用，则造成三倍伤害并在命中时</w:t>
+            <w:r>
+              <w:rPr>
+                <w:rFonts w:hint="eastAsia"/>
+              </w:rPr>
+              <w:t>冲刺时的普通攻击，向前跳劈，击穿敌人的护甲，造成70物理伤害，若在收刀状态下使用，则造成三倍伤害并在命中时</w:t>
             </w:r>
             <w:r>
               <w:rPr>
                 <w:rFonts w:hint="eastAsia"/>
                 <w:color w:val="C45911" w:themeColor="accent2" w:themeShade="BF"/>
               </w:rPr>
-              <w:t>降低敌人25％的防御，持续5秒。</w:t>
+              <w:t>降低敌人25％防御，持续5秒。</w:t>
             </w:r>
           </w:p>
         </w:tc>
@@ -2557,20 +2782,11 @@
           <w:tcPr>
             <w:tcW w:w="732" w:type="dxa"/>
           </w:tcPr>
-          <w:p>
-            <w:pPr>
-              <w:rPr>
-                <w:rFonts w:hint="eastAsia"/>
-              </w:rPr>
-            </w:pPr>
-          </w:p>
+          <w:p/>
         </w:tc>
       </w:tr>
     </w:tbl>
-    <w:p>
-      <w:bookmarkStart w:id="0" w:name="_GoBack"/>
-      <w:bookmarkEnd w:id="0"/>
-    </w:p>
+    <w:p/>
     <w:p/>
     <w:sectPr>
       <w:pgSz w:w="11906" w:h="16838"/>
@@ -3599,7 +3815,7 @@
 </file>
 
 <file path=customXml/itemProps2.xml><?xml version="1.0" encoding="utf-8"?>
-<ds:datastoreItem xmlns:ds="http://schemas.openxmlformats.org/officeDocument/2006/customXml" ds:itemID="{9A24E255-0094-4503-9B62-1C2DE553E252}">
+<ds:datastoreItem xmlns:ds="http://schemas.openxmlformats.org/officeDocument/2006/customXml" ds:itemID="{AA2B34EA-CBA1-43A5-9CFA-6CEB6A572E72}">
   <ds:schemaRefs>
     <ds:schemaRef ds:uri="http://schemas.openxmlformats.org/officeDocument/2006/bibliography"/>
   </ds:schemaRefs>
